--- a/法令ファイル/農地中間管理事業の推進に関する法律施行令/農地中間管理事業の推進に関する法律施行令（平成二十六年政令第四十六号）.docx
+++ b/法令ファイル/農地中間管理事業の推進に関する法律施行令/農地中間管理事業の推進に関する法律施行令（平成二十六年政令第四十六号）.docx
@@ -40,69 +40,45 @@
     </w:p>
     <w:p>
       <w:pPr>
-        <w:pStyle w:val="Heading6"/>
+        <w:pStyle w:val="ListBullet"/>
         <w:ind w:left="880"/>
       </w:pPr>
       <w:r>
         <w:t>一</w:t>
-      </w:r>
-    </w:p>
-    <w:p>
-      <w:pPr>
-        <w:ind w:left="880"/>
-      </w:pPr>
-      <w:r>
+        <w:br/>
         <w:t>地方公共団体が、対象土地を公用又は公共用（農業上の利用を目的とする用途に限る。）に供するため賃借権の設定等を受ける場合</w:t>
       </w:r>
     </w:p>
     <w:p>
       <w:pPr>
-        <w:pStyle w:val="Heading6"/>
+        <w:pStyle w:val="ListBullet"/>
         <w:ind w:left="880"/>
       </w:pPr>
       <w:r>
         <w:t>二</w:t>
-      </w:r>
-    </w:p>
-    <w:p>
-      <w:pPr>
-        <w:ind w:left="880"/>
-      </w:pPr>
-      <w:r>
+        <w:br/>
         <w:t>農地法施行令（昭和二十七年政令第四百四十五号）第二条第二項第一号に規定する法人が、対象土地を稚蚕共同飼育の用に供する桑園その他当該法人の直接又は間接の構成員の行う農業に必要な施設の用に供するため賃借権の設定等を受ける場合</w:t>
       </w:r>
     </w:p>
     <w:p>
       <w:pPr>
-        <w:pStyle w:val="Heading6"/>
+        <w:pStyle w:val="ListBullet"/>
         <w:ind w:left="880"/>
       </w:pPr>
       <w:r>
         <w:t>三</w:t>
-      </w:r>
-    </w:p>
-    <w:p>
-      <w:pPr>
-        <w:ind w:left="880"/>
-      </w:pPr>
-      <w:r>
+        <w:br/>
         <w:t>農地法施行令第二条第二項第三号に規定する農林水産省令で定める法人が、対象土地を当該法人が行う同号に規定する事業の運営に必要な施設の用に供するため賃借権の設定等を受ける場合</w:t>
       </w:r>
     </w:p>
     <w:p>
       <w:pPr>
-        <w:pStyle w:val="Heading6"/>
+        <w:pStyle w:val="ListBullet"/>
         <w:ind w:left="880"/>
       </w:pPr>
       <w:r>
         <w:t>四</w:t>
-      </w:r>
-    </w:p>
-    <w:p>
-      <w:pPr>
-        <w:ind w:left="880"/>
-      </w:pPr>
-      <w:r>
+        <w:br/>
         <w:t>その他農林水産省令で定める場合</w:t>
       </w:r>
     </w:p>
@@ -155,7 +131,7 @@
         <w:pStyle w:val="Heading1"/>
       </w:pPr>
       <w:r>
-        <w:t>附　則（平成二七年一二月二四日政令第四四〇号）</w:t>
+        <w:t>附則（平成二七年一二月二四日政令第四四〇号）</w:t>
       </w:r>
     </w:p>
     <w:p>
@@ -181,7 +157,7 @@
         <w:pStyle w:val="Heading1"/>
       </w:pPr>
       <w:r>
-        <w:t>附　則（令和元年九月一一日政令第一〇二号）</w:t>
+        <w:t>附則（令和元年九月一一日政令第一〇二号）</w:t>
       </w:r>
     </w:p>
     <w:p>
@@ -217,7 +193,7 @@
     </w:pPr>
     <w:r>
       <w:tab/>
-      <w:t>WeGov v0.1 - FTS141</w:t>
+      <w:t>WeGov v0.2 - FTS141</w:t>
     </w:r>
   </w:p>
 </w:ftr>
